--- a/Core Link Kft.docx
+++ b/Core Link Kft.docx
@@ -121,27 +121,7 @@
           <w:szCs w:val="24"/>
           <w:lang w:eastAsia="hu-HU"/>
         </w:rPr>
-        <w:t xml:space="preserve"> A céget 3 ember képviseli, Szekeres Rafael Alex, </w:t>
-      </w:r>
-      <w:proofErr w:type="gramStart"/>
-      <w:r>
-        <w:rPr>
-          <w:rFonts w:eastAsia="Times New Roman" w:cstheme="minorHAnsi"/>
-          <w:sz w:val="24"/>
-          <w:szCs w:val="24"/>
-          <w:lang w:eastAsia="hu-HU"/>
-        </w:rPr>
-        <w:t>Terdik Zalán,</w:t>
-      </w:r>
-      <w:proofErr w:type="gramEnd"/>
-      <w:r>
-        <w:rPr>
-          <w:rFonts w:eastAsia="Times New Roman" w:cstheme="minorHAnsi"/>
-          <w:sz w:val="24"/>
-          <w:szCs w:val="24"/>
-          <w:lang w:eastAsia="hu-HU"/>
-        </w:rPr>
-        <w:t xml:space="preserve"> és Török Péter.</w:t>
+        <w:t xml:space="preserve"> A céget 3 ember képviseli, Szekeres Rafael Alex, Terdik Zalán, és Török Péter.</w:t>
       </w:r>
     </w:p>
     <w:p>
@@ -459,7 +439,6 @@
         </w:rPr>
         <w:t xml:space="preserve">A projektben 6 telephelyt szeretnénk használni, ezek lennének: </w:t>
       </w:r>
-      <w:proofErr w:type="gramStart"/>
       <w:r>
         <w:rPr>
           <w:rFonts w:eastAsia="Times New Roman" w:cstheme="minorHAnsi"/>
@@ -470,7 +449,6 @@
         </w:rPr>
         <w:t>Budapest</w:t>
       </w:r>
-      <w:proofErr w:type="gramEnd"/>
       <w:r>
         <w:rPr>
           <w:rFonts w:eastAsia="Times New Roman" w:cstheme="minorHAnsi"/>
@@ -594,6 +572,26 @@
           <w:lang w:eastAsia="hu-HU"/>
         </w:rPr>
         <w:t xml:space="preserve">, VLAN, HSRP) és forgalomirányítás (a legtöbb esetben OSPF, de lesz használva másmilyen forgalomirányító protokoll is) szempontjából. </w:t>
+      </w:r>
+    </w:p>
+    <w:p>
+      <w:pPr>
+        <w:spacing w:before="100" w:beforeAutospacing="1" w:after="100" w:afterAutospacing="1" w:line="240" w:lineRule="auto"/>
+        <w:rPr>
+          <w:rFonts w:eastAsia="Times New Roman" w:cstheme="minorHAnsi"/>
+          <w:sz w:val="24"/>
+          <w:szCs w:val="24"/>
+          <w:lang w:eastAsia="hu-HU"/>
+        </w:rPr>
+      </w:pPr>
+      <w:r>
+        <w:rPr>
+          <w:rFonts w:eastAsia="Times New Roman" w:cstheme="minorHAnsi"/>
+          <w:sz w:val="24"/>
+          <w:szCs w:val="24"/>
+          <w:lang w:eastAsia="hu-HU"/>
+        </w:rPr>
+        <w:t>az xy. cég terjeszkedni szeretne, eddig csak Budapesten volt telephelyük.</w:t>
       </w:r>
       <w:bookmarkStart w:id="0" w:name="_GoBack"/>
       <w:bookmarkEnd w:id="0"/>
